--- a/translations/parenttext_5day_south_africa/xh/xh_Adolescent Risk Survey_V1.docx
+++ b/translations/parenttext_5day_south_africa/xh/xh_Adolescent Risk Survey_V1.docx
@@ -13,7 +13,7 @@
         <w:pStyle w:val="P68B1DB1-Normal1"/>
       </w:pPr>
       <w:r>
-        <w:t xml:space="preserve">Appendix 10: SWIFT Survey Child Safety Risk: Adolescents </w:t>
+        <w:t xml:space="preserve">ISihlomelo se-10: UPhando lwe-SWIFT UKhuseleko lwaBantwana neMingcipheko: Abafikisayo </w:t>
       </w:r>
     </w:p>
     <w:p>
@@ -430,7 +430,7 @@
         <w:pStyle w:val="P68B1DB1-Normal2"/>
       </w:pPr>
       <w:r>
-        <w:t xml:space="preserve">Briefing and telephonic assent:</w:t>
+        <w:t xml:space="preserve">Ingxelo kunye nemvume yomnxeba:</w:t>
       </w:r>
     </w:p>
     <w:p>
@@ -448,7 +448,7 @@
         <w:pStyle w:val="P68B1DB1-Normal3"/>
       </w:pPr>
       <w:r>
-        <w:t xml:space="preserve">Hi there _____, I’m _________. Your X(relationship/name) gave us your number and permission to speak to you but even though they have given permission, I want to make sure </w:t>
+        <w:t xml:space="preserve">Molo apho _____, Ndingu _________. Your X(relationship/name) gave us your number and permission to speak to you but even though they have given permission, I want to make sure </w:t>
       </w:r>
       <w:r>
         <w:rPr>

--- a/translations/parenttext_5day_south_africa/xh/xh_Adolescent Risk Survey_V1.docx
+++ b/translations/parenttext_5day_south_africa/xh/xh_Adolescent Risk Survey_V1.docx
@@ -448,16 +448,16 @@
         <w:pStyle w:val="P68B1DB1-Normal3"/>
       </w:pPr>
       <w:r>
-        <w:t xml:space="preserve">Molo apho _____, Ndingu _________. Your X(relationship/name) gave us your number and permission to speak to you but even though they have given permission, I want to make sure </w:t>
+        <w:t xml:space="preserve">Molo apho _____, Ndingu _________. U X(ubudlelwane/igama) usinike inombolo yakho kunye nemvume yokuthetha nawe nangona esinikezile imvume, ndifuna ukuqinisekisa </w:t>
       </w:r>
       <w:r>
         <w:rPr>
           <w:b w:val="1"/>
         </w:rPr>
-        <w:t>you</w:t>
-      </w:r>
-      <w:r>
-        <w:t xml:space="preserve"> are okay with speaking to me too. Is now a good time for us to talk? I have just 8 questions to ask you. </w:t>
+        <w:t>wena</w:t>
+      </w:r>
+      <w:r>
+        <w:t xml:space="preserve">ukulungele na ukuthetha nam na nawe. Ingaba ngoku lixesha elihle lokuba sithethe? Ndinemibuzo nje esibhozo yokubuza wena. </w:t>
       </w:r>
     </w:p>
     <w:p>
@@ -466,10 +466,10 @@
           <w:i w:val="1"/>
         </w:rPr>
         <w:tab/>
-        <w:t xml:space="preserve">If it is not a good time - That’s okay. When would be a good time for me to call you back? Our conversation will take 15 minutes or less. (</w:t>
-      </w:r>
-      <w:r>
-        <w:t xml:space="preserve">Arrange a time and day for a follow-up call). </w:t>
+        <w:t xml:space="preserve">Ukuba ayiloxesha elihle - Oko kulungile. Lizakubanini ixesha elifanelekileyo ukuba ndikufowunele kwakhona? Incoko yethu izakuthatha imizuzu elishumi elinesihlanu okanye nangaphantsi. (</w:t>
+      </w:r>
+      <w:r>
+        <w:t xml:space="preserve">Cwangcisa ixesha kunye nosuku lokulandelisa ngefowuni kwakhona). </w:t>
       </w:r>
     </w:p>
     <w:p>
@@ -487,16 +487,16 @@
         <w:pStyle w:val="P68B1DB1-Normal3"/>
       </w:pPr>
       <w:r>
-        <w:t xml:space="preserve">Great. Thank you for making the time to speak to me. Before you decide if you want to talk to me, I want to tell you a little bit more about </w:t>
+        <w:t xml:space="preserve">Kuhle. Enkosi ngokwenza ixesha lokuba uthethe nam. Ngaphambili kokuba uthathe isigqibo sokuba uyafuna na ukuthetha nam, ndifuna ukuxelela kabanzi malunga </w:t>
       </w:r>
       <w:r>
         <w:rPr>
           <w:b w:val="1"/>
         </w:rPr>
-        <w:t>what</w:t>
-      </w:r>
-      <w:r>
-        <w:t xml:space="preserve"> I want to speak to you about so that you know what you are saying yes to. As I explain things, I will keep asking if you understand. Please let me know if I was being confusing or if I used a word or spoke about something you didn’t understand. Can I go ahead and explain?</w:t>
+        <w:t>yintoni</w:t>
+      </w:r>
+      <w:r>
+        <w:t xml:space="preserve"> Ndifuna ukuthetha nawe malunga nayo ukuze wazi ukuba yintoni lena uthi ewe kuyo. Njengoko ndicacisa izinto, Ndizakumane ngokubuza ukuba uyaqonda. Ndicela undazise ukuba bendiye ndakubhida okanye ukuba ndisebenzise igama okanye ndathetha malunga nento ongakhange uyiqonde. Ndingaqhubeka kwaye ndichaze?</w:t>
       </w:r>
     </w:p>
     <w:p>
@@ -514,16 +514,16 @@
         <w:pStyle w:val="P68B1DB1-Normal3"/>
       </w:pPr>
       <w:r>
-        <w:t xml:space="preserve">This phone call will only take us about 15 minutes. After we finish, you will get a R15 social media data bundle to say thank you. We would like to ask you a few questions about your life and your relationship with your X. I’m working on a project that offers support to parents and caregivers through WhatsApp. We are looking at how it's working and how the children have found it. We want to hear what your experience of it was. There are no right or wrong answers here. Just be honest, we just want to hear what </w:t>
+        <w:t xml:space="preserve">Lomnxeba wefowuni uzakusithatha nje malunga nemizuzu elishumi elinesihlanu. Emva kokuba sigqibile, uzakufumana i-15 yeerandi zedata yamakhasi onxibelelwano yokuthi enkosi. Singathanda ukubuza imibuzo embalwa malunga nobom bakho kunye nobudlelwane bakho no X. Ndisebenza kwi projekthi enikeza ngenkxaso kubazali kunye nabanonopheli ngo WhatsApp. We are looking at how it's working and how the children have found it. Sifuna ukuva ukuba luthini uluvo lwakho ngayo. Akukho zimpendulo zilungileyo okanye zingalunganga apha. Nyaniseka qha, sifuna ukuva yintoni </w:t>
       </w:r>
       <w:r>
         <w:rPr>
           <w:b w:val="1"/>
         </w:rPr>
-        <w:t>you</w:t>
-      </w:r>
-      <w:r>
-        <w:t xml:space="preserve"> think. Your family won’t know what you have answered. We will only share something with them if we are worried about your safety and we will first let you know and speak to you about it before we share it. Do you have any questions about this?</w:t>
+        <w:t>wena</w:t>
+      </w:r>
+      <w:r>
+        <w:t xml:space="preserve"> oyicingayo. Usapho lwakho aluzukuyazi yintoni oyiphendulileyo. Sizakwabelana kuphela nabo ngento ukuba sinexhala ngokhuseleko lwakho kwaye sizakwazisa kuqala kwaye sithethe nawe malunga nayo phambi kokuba sabelane ngayo. Ingaba unayo nayiphina imibuzo malunga noku?</w:t>
       </w:r>
     </w:p>
     <w:p>
@@ -541,7 +541,7 @@
         <w:pStyle w:val="P68B1DB1-Normal3"/>
       </w:pPr>
       <w:r>
-        <w:t xml:space="preserve">I want to share the answers you give, but when I share it, I will give you a different name. We want to keep your name and identity secret so we will use another name for you when we share anything. Would you like to choose the name we use for you?   </w:t>
+        <w:t xml:space="preserve">Ndifuna ukwabelana ngeempendulo ozinikezayo, kodwa xa ndisabelana ngazo, ndizakukunika igama elahlukileyo. Sifuna ukugcina igama lakho kunye nesazisi siyimfihlo ukuze sisebenzise elinye igama xa sisabelana nantoni na. Would you like to choose the name we use for you?   </w:t>
       </w:r>
     </w:p>
     <w:p>
@@ -559,7 +559,7 @@
         <w:pStyle w:val="P68B1DB1-Normal3"/>
       </w:pPr>
       <w:r>
-        <w:t xml:space="preserve">If it's okay with you I will be recording this phone call, so I can remember your answers later. Only the people working with me on this project will hear what you say, but we won’t share your real name with anyone. Do I have permission to record? </w:t>
+        <w:t xml:space="preserve">Ukuba kulungile kuwe ndizakuwushicilela lomnxeba walefowuni, ukuze ndikhumbule iimpendulo zakho kamva. Only the people working with me on this project will hear what you say, but we won’t share your real name with anyone. Do I have permission to record? </w:t>
       </w:r>
     </w:p>
     <w:p>
@@ -577,7 +577,7 @@
         <w:pStyle w:val="P68B1DB1-Normal3"/>
       </w:pPr>
       <w:r>
-        <w:t xml:space="preserve">Even if you have given me permission to talk to you, if you change your mind at any point or if you don’t want to answer something specific then you can just let me know. </w:t>
+        <w:t xml:space="preserve">Nokuba undinikile imvume yokuthetha nawe, ukuba utshintsha ingcinga yakho nangaliphi na ixesha okanye ukuba awufuni kuphendula into ethile ungandazisa. </w:t>
       </w:r>
     </w:p>
     <w:p>
@@ -588,7 +588,7 @@
         <w:pStyle w:val="P68B1DB1-Normal3"/>
       </w:pPr>
       <w:r>
-        <w:t xml:space="preserve">Do you have any questions? </w:t>
+        <w:t xml:space="preserve">Ingaba unawo nawuphi na umbuzo? </w:t>
       </w:r>
     </w:p>
     <w:p>
@@ -599,7 +599,7 @@
         <w:pStyle w:val="P68B1DB1-Normal3"/>
       </w:pPr>
       <w:r>
-        <w:t xml:space="preserve">Can I have your permission to have this conversation with you?</w:t>
+        <w:t xml:space="preserve">Ndingayifumana imvume yokuba ndincokole nawe?</w:t>
       </w:r>
     </w:p>
     <w:p>
@@ -617,7 +617,7 @@
         <w:pStyle w:val="P68B1DB1-Normal3"/>
       </w:pPr>
       <w:r>
-        <w:t xml:space="preserve">If yes* - Thank you so much, can we begin?</w:t>
+        <w:t xml:space="preserve">Ukuba ewe* - Enkosi kakhulu, singaqalisa?</w:t>
       </w:r>
     </w:p>
     <w:p>
@@ -628,7 +628,7 @@
         <w:pStyle w:val="P68B1DB1-Normal3"/>
       </w:pPr>
       <w:r>
-        <w:t xml:space="preserve">If they say no - no problem at all, thanks for listening to me. </w:t>
+        <w:t xml:space="preserve">Ukuba uthi hayi - akukho ngxaki kwaphela, enkosi ngoku ndimamela. </w:t>
       </w:r>
     </w:p>
     <w:p>
@@ -637,7 +637,7 @@
         <w:spacing w:before="194" w:line="240" w:lineRule="auto"/>
       </w:pPr>
       <w:r>
-        <w:t xml:space="preserve">[* only begin only once participant has answered yes]</w:t>
+        <w:t xml:space="preserve">[* Iqala kuphela xa umthathi-nxaxheba ethe waphendula ngo ewe]</w:t>
       </w:r>
     </w:p>
     <w:p>
@@ -650,7 +650,7 @@
         <w:pStyle w:val="P68B1DB1-Normal3"/>
       </w:pPr>
       <w:r>
-        <w:t xml:space="preserve">I am going to ask you a few questions. These are all multiple-choice questions. This means that when you answer, you will only choose which answer is best. The options are ‘Never’, ‘Sometimes’ or ‘Often’. All of the questions ask about how often in the last week something happened. You will then choose the best answer from ‘Never’, ‘Sometimes’ or ‘Often’. We only want you to answer about the last week or 7 days. Today is _____, so that means I’m asking how often something happened since last ____. Then you can answer ‘Never’ if it hasn’t happened at all since last ____, ‘Often’ if it happened almost every day, or about 5 times in the last week, and ‘Sometimes’ if it's somewhere between, such as 1 or 2 times. Does this make sense? (wait for reply) </w:t>
+        <w:t xml:space="preserve">Ndizakubuza imibuzo embalwa. Lena yonke yimibuzo yokhetho oluninzi. Oku kuthetha ukuba xa uphendula, uzakukhetha kuphela impendulo engcono. Iinketho zezi 'Nakanye', 'Ngamanye amaxesha' okanye 'Rhoqo'. Yonke imibuzo ibibuza malunga nokuba kukangaphi kwiveki ephelileyo into isenzeka. You will then choose the best answer from ‘Never’, ‘Sometimes’ or ‘Often’. Sifuna kuphela ukuba uphendule malunga ne neveki ephelileyo okanye intsuku ezisixhenxe. Namhlanje yi _____, oko kuthetha ukuba ndibuza kungangaphi into isenzeka usukela okokugqibela ____. Then you can answer ‘Never’ if it hasn’t happened at all since last ____, ‘Often’ if it happened almost every day, or about 5 times in the last week, and ‘Sometimes’ if it's somewhere between, such as 1 or 2 times. Ingaba lento iyavakala? (linda impendulo) </w:t>
       </w:r>
     </w:p>
     <w:p>
@@ -664,7 +664,7 @@
         <w:pStyle w:val="P68B1DB1-Normal3"/>
       </w:pPr>
       <w:r>
-        <w:t xml:space="preserve">If yes - Lets try an example. Since last ____, how often did you play games on a phone? (after they reply, check for understanding. Ie ‘So does that mean you did play games on your phone almost every day/didn’t play any games at all/only played games on 1 or 2 days’)</w:t>
+        <w:t xml:space="preserve">Ukuba ewe - masizame umzekelo. Ukugqibela kwakho ____, ubuyidlala kangaphi imidlalo efowunini? (emva kokuba bephendulile, jonga ukuba bayaqonda. ‘Ngaba oku kuthetha ukuba uyidlalile imidlalo kwifowuni yakho phantse yonke imihla/khange udlale nayiphi na imidlalo kwaphela/ kuphela udlale imidlalo kanye okanye kabini ngosuku’)</w:t>
       </w:r>
     </w:p>
     <w:p>
@@ -677,10 +677,10 @@
         <w:rPr>
           <w:i w:val="1"/>
         </w:rPr>
-        <w:t xml:space="preserve">If no - what part is a bit confusing? Then I can explain it properly. </w:t>
-      </w:r>
-      <w:r>
-        <w:t xml:space="preserve">Repeat until it is clear that they understand.</w:t>
+        <w:t xml:space="preserve">Ukuba hayi - yeyiphi indawo ebhidayo kancinci? Ngoko ke ndingayicacisa kakuhle. </w:t>
+      </w:r>
+      <w:r>
+        <w:t xml:space="preserve">Yiphinda-phinde kude kucace ukuba bayayiqonda.</w:t>
       </w:r>
     </w:p>
     <w:p>
@@ -693,7 +693,7 @@
         <w:pStyle w:val="P68B1DB1-Normal3"/>
       </w:pPr>
       <w:r>
-        <w:t xml:space="preserve">Okay, are you ready? I will go through each question slowly with you. Please let me know if you do not understand what I am asking, or if you have any questions while we are going.</w:t>
+        <w:t xml:space="preserve">Okay, are you ready? Ndizakuhamba umbuzo ngamnye nawe kancinci-kancinci. Ndicela undazise ukuba awuyiqondi into endiyibuzayo, okanye ukuba unayo nayiphi na imibuzo ngelixa sihambayo.</w:t>
       </w:r>
     </w:p>
     <w:p>
@@ -715,7 +715,7 @@
         </w:rPr>
       </w:pPr>
       <w:r>
-        <w:t xml:space="preserve">Since last _____, how often did you spend time with friends that your x (parent/caregiver) doesn’t know or doesn’t trust? Never, Sometimes, or Often. </w:t>
+        <w:t xml:space="preserve">Ukugqibela kwakho _____, kukangaphi uchithe ixesha nabahlobo x (umzali/umnonopheli) bakho abangabaziyo okanye abangabathembiyo? Zange, Ngamanye amaxesha, okanye Rhoqo. </w:t>
       </w:r>
     </w:p>
     <w:p>
@@ -727,7 +727,7 @@
         <w:ind w:left="1440" w:hanging="360"/>
       </w:pPr>
       <w:r>
-        <w:t xml:space="preserve">Since last _____, did your x talk to you about spending time with friends that they don’t know or trust? Yes or No. </w:t>
+        <w:t xml:space="preserve">Ukugqibela kwakho _____, ingaba u-x wakho uthethile nawe malunga nokuchitha ixesha nabahlobo angabaziyo okanye angabathembiyo? Ewe okanye Hayi. </w:t>
       </w:r>
     </w:p>
     <w:p>
@@ -747,7 +747,7 @@
         </w:rPr>
       </w:pPr>
       <w:r>
-        <w:t xml:space="preserve">Since last _____, how often did you go to a tavern, or drink alcohol with your friends? Never, Sometimes, or Often. </w:t>
+        <w:t xml:space="preserve">Ukugqibela kwakho _____, uye kangaphi ethaveni, okanye usela ubutywala nabahlobo bakho? Zange, Ngamanye amaxesha, okanye Rhoqo. </w:t>
       </w:r>
     </w:p>
     <w:p>
@@ -759,7 +759,7 @@
         <w:ind w:left="1440" w:hanging="360"/>
       </w:pPr>
       <w:r>
-        <w:t xml:space="preserve">Since last _____, did your x talk to you about going to a tavern or drinking alcohol with friends? Yes or No. </w:t>
+        <w:t xml:space="preserve">Ukugqibela kwakho _____, ingaba u- x wakho uthethile nawe malunga nokuya ethaveni okanye ngokusela ubutywala neetshomi? Ewe okanye Hayi. </w:t>
       </w:r>
     </w:p>
     <w:p/>
@@ -775,7 +775,7 @@
         </w:rPr>
       </w:pPr>
       <w:r>
-        <w:t xml:space="preserve">Since last _____, how often were you out of the house at night alone, or your x didn’t know where you were, or you came home later than your x expected? Never, Sometimes, or Often. </w:t>
+        <w:t xml:space="preserve">Ukugqibela kwakho _____, kukangaphi uphumile endlini ebusuku wedwa, okanye u- x wakho engakwazi ukuba ubuphi, okanye ufika endlini emva kwexesha u-x wakho ebekulindele ngalo? Zange, Ngamanye amaxesha, okanye Rhoqo. </w:t>
       </w:r>
     </w:p>
     <w:p>
@@ -787,7 +787,7 @@
         <w:ind w:left="1440" w:hanging="360"/>
       </w:pPr>
       <w:r>
-        <w:t xml:space="preserve">Since last _____, did your x talk to you about being out of the house at night alone, or somewhere where they didn’t know where you were, or about coming home later than your x expected? Yes or No. </w:t>
+        <w:t xml:space="preserve">Ukugqibela kwakho _____, ingaba u-x wakho uthethile nawe malunga nokuphuma endlini ngobusuku wedwa, okanye kwindawo ethile apho angaziyo ukuba ubuphi, okanye malunga nokufika endlini emva kwexesha u- x wakho ebekulindele ngalo? Ewe okanye Hayi. </w:t>
       </w:r>
     </w:p>
     <w:p/>
@@ -803,7 +803,7 @@
         </w:rPr>
       </w:pPr>
       <w:r>
-        <w:t xml:space="preserve">Since last _____, how often did you get a lift in a car with someone you don’t know? Never, Sometimes, or Often. </w:t>
+        <w:t xml:space="preserve">Ukugqibela kwakho _____, kukangaphi ufumana ilifti emotweni nomntu ongamaziyo? Zange, Ngamanye amaxesha, okanye Rhoqo. </w:t>
       </w:r>
     </w:p>
     <w:p>
@@ -815,7 +815,7 @@
         <w:ind w:left="1440" w:hanging="360"/>
       </w:pPr>
       <w:r>
-        <w:t xml:space="preserve">Since last _____, did your x talk to you about getting a lift in a car with someone you don’t know? Yes or No.</w:t>
+        <w:t xml:space="preserve">Ukugqibela kwakho _____, ingaba u-x wakho uthethile nawe malunga nokufumana ilifti emotweni nomntu ongamaziyo? Ewe okanye Hayi.</w:t>
       </w:r>
     </w:p>
     <w:p/>
@@ -831,7 +831,7 @@
         </w:rPr>
       </w:pPr>
       <w:r>
-        <w:t xml:space="preserve">Since last _____, how often did you receive sexual comments from men or women who are older than you? Never, Sometimes, or Often. </w:t>
+        <w:t xml:space="preserve">Ukugqibela kwakho _____, kukangaphi ufumana ukuphawula ngokwezesondo okusuka kwamadoda okanye abafazi abadala kunawe? Zange, Ngamanye amaxesha, okanye Rhoqo. </w:t>
       </w:r>
     </w:p>
     <w:p>
@@ -843,7 +843,7 @@
         <w:ind w:left="1440" w:hanging="360"/>
       </w:pPr>
       <w:r>
-        <w:t xml:space="preserve">Since last _____, did your x talk to you about receiving sexual comments from men or women who are older than you? Yes or No. </w:t>
+        <w:t xml:space="preserve">Ukugqibela kwakho _____, ingaba u-x wakho uthethile nawe malunga nokufumana ukuphawula ngokwezesondo okusuka kwamadoda okanye abafazi abadala kunawe? Ewe okanye Hayi. </w:t>
       </w:r>
     </w:p>
     <w:p/>
@@ -856,7 +856,7 @@
         <w:ind w:left="720" w:hanging="360"/>
       </w:pPr>
       <w:r>
-        <w:t xml:space="preserve">Since last _____, did your x talk to you about keeping safe from situations such as sexual violence? Yes or No. </w:t>
+        <w:t xml:space="preserve">Ukugqibela kwakho _____, ingaba u- x wakho uthethile nawe malunga nokuzigcina ukukhuselekile kwiimeko ezinje ngoxhatshazwa ngokwezesondo? Ewe okanye Hayi. </w:t>
       </w:r>
     </w:p>
     <w:p/>
@@ -869,7 +869,7 @@
         <w:ind w:left="720" w:hanging="360"/>
       </w:pPr>
       <w:r>
-        <w:t xml:space="preserve">Since last _____, how often could you talk to your x about personal things like boyfriends, girlfriends, or sexual behaviour? Never, Sometimes, or Often.</w:t>
+        <w:t xml:space="preserve">Ukugqibela kwakho _____, kukangaphi ukwazile uthetha no x wakho malunga nezinto zobuqu ezifana nabafana, amantombi okanye ukuziphatha ngokwezesondo? Zange, Ngamanye amaxesha, okanye Rhoqo.</w:t>
       </w:r>
     </w:p>
     <w:p>
@@ -885,7 +885,7 @@
         <w:pStyle w:val="P68B1DB1-Normal3"/>
       </w:pPr>
       <w:r>
-        <w:t xml:space="preserve">Thank you. I just have two more questions for you about spending time online.</w:t>
+        <w:t xml:space="preserve">Enkosi. Ndineminye imibuzo nje emibini yokubuza wena malunga nokuchitha ixesha kwi-intanethi.</w:t>
       </w:r>
     </w:p>
     <w:p>
@@ -904,7 +904,7 @@
         <w:ind w:left="720" w:hanging="360"/>
       </w:pPr>
       <w:r>
-        <w:t xml:space="preserve">Since last _____, how often did your x talk to you about using your cell phone or being on the internet? Never, Sometimes or Often.</w:t>
+        <w:t xml:space="preserve">Since last _____, how often did your x talk to you about using your cell phone or being on the internet? Zange, Ngamanye amaxesha okanye Rhoqo.</w:t>
       </w:r>
     </w:p>
     <w:p/>
@@ -917,7 +917,7 @@
         <w:ind w:left="720" w:hanging="360"/>
       </w:pPr>
       <w:r>
-        <w:t xml:space="preserve">Since last _____, how often did your x know what you were doing when you were using the internet or using the cell phone? Never, Sometimes or Often.</w:t>
+        <w:t xml:space="preserve">Ukugqibela kwakho _____, kukangaphi u- x wakho esazi ukuba ubusenzani ngoku ubusebenzisa i-intanethi okanye usebenzisa imfonomfono? Zange, Ngamanye amaxesha okanye Rhoqo.</w:t>
       </w:r>
     </w:p>
     <w:p/>
@@ -929,7 +929,7 @@
         <w:pStyle w:val="P68B1DB1-Normal2"/>
       </w:pPr>
       <w:r>
-        <w:t>Debriefing</w:t>
+        <w:t>Ukuxoxa</w:t>
       </w:r>
     </w:p>
     <w:p>
@@ -947,7 +947,7 @@
         <w:pStyle w:val="P68B1DB1-Normal3"/>
       </w:pPr>
       <w:r>
-        <w:t xml:space="preserve">I don’t have any more questions for you. Thank you so much for talking to me, is there anything else that you’d like to ask me, or that you want me to know?</w:t>
+        <w:t xml:space="preserve">Andisenayo eminye imibuzo ngakuwe. Enkosi kakhulu ngokuthetha nam, ingaba ikhona enye into ongathanda ukundibuza yona, okanye ofuna ndiyazi?</w:t>
       </w:r>
     </w:p>
     <w:p>
@@ -965,7 +965,7 @@
         <w:pStyle w:val="P68B1DB1-Normal3"/>
       </w:pPr>
       <w:r>
-        <w:t xml:space="preserve">How did you find answering the questions? Was there anything that made you feel scared or worried when answering my questions? We can talk about it. </w:t>
+        <w:t xml:space="preserve">Ukufumanise kunjani ukuphendula imibuzo? Ingaba ibikhona into ebikwenza woyike okanye uxhalabe xa uphendula imibuzo yam? Singathetha malunga nayo. </w:t>
       </w:r>
     </w:p>
     <w:p>
@@ -979,10 +979,10 @@
           <w:i w:val="1"/>
         </w:rPr>
         <w:tab/>
-        <w:t xml:space="preserve">If they say nothing concerns them - </w:t>
-      </w:r>
-      <w:r>
-        <w:t xml:space="preserve">If after you are finished talking to me today you are feeling emotional or want to talk to someone about something that's worrying you, do you know about the Childline number that you can call for free? If you call 116, trained people answer those calls and know how to help children with any problem.</w:t>
+        <w:t xml:space="preserve">ukuba uthi akukhonto imxhalabisayo - </w:t>
+      </w:r>
+      <w:r>
+        <w:t xml:space="preserve">ukuba emva kokuba uthethile nam uziva unemvakalelo okanye ufuna ukuthetha nomntu malunga nento ekukhathazayo, Ingaba uyazi malunga ne Childline number ongayifowunela simahla? Ukuba ufowunela 116, abantu abaqeqeshiweyo baphendula lominxeba kwaye bayakwazi ukunceda umntwana nakweyiphi na ingxaki.</w:t>
       </w:r>
     </w:p>
     <w:p>
@@ -1000,25 +1000,25 @@
         <w:pStyle w:val="P68B1DB1-Normal3"/>
       </w:pPr>
       <w:r>
-        <w:t xml:space="preserve">To say thank you for answering our questions, we would like to give you a data bundle. Can I send the voucher number to this cell phone number? What service provider are you with, e.g. MTN, Vodacom?</w:t>
-      </w:r>
-    </w:p>
-    <w:p>
-      <w:pPr>
-        <w:rPr>
-          <w:i w:val="1"/>
-        </w:rPr>
-      </w:pPr>
-    </w:p>
-    <w:p>
-      <w:r>
-        <w:rPr>
-          <w:i w:val="1"/>
-        </w:rPr>
-        <w:t xml:space="preserve">If you have any more questions for me after this phone call, please send us a WhatsApp. This is our number if you want to write it down or save it in your phone: </w:t>
-      </w:r>
-      <w:r>
-        <w:t xml:space="preserve">insert study WhatsApp number. </w:t>
+        <w:t xml:space="preserve">Ukuthi enkosi ngokuphendula imibuzo yethu, singathanda ukunika i-data bundle. Ndingakuthumelela inombolo ye-voucher kule nombolo yalefowuni? Ngowuphi umnikezeli wenkonzo okuye, umz. MTN, Vodacom?</w:t>
+      </w:r>
+    </w:p>
+    <w:p>
+      <w:pPr>
+        <w:rPr>
+          <w:i w:val="1"/>
+        </w:rPr>
+      </w:pPr>
+    </w:p>
+    <w:p>
+      <w:r>
+        <w:rPr>
+          <w:i w:val="1"/>
+        </w:rPr>
+        <w:t xml:space="preserve">Ukuba unayo nayiphi na eminye imibuzo ngakum emveni kwalomnxeba, ndicela usithumelele u WhatsApp. Lena yinombolo yethu ukuba ufuna ukuyibhala phantsi okanye uyigcine kwifowuni yakho: </w:t>
+      </w:r>
+      <w:r>
+        <w:t xml:space="preserve">faka inombolo ka-WhatsApp yophononongo. </w:t>
       </w:r>
     </w:p>
     <w:p/>
@@ -1031,7 +1031,7 @@
         <w:pStyle w:val="P68B1DB1-Normal4"/>
       </w:pPr>
       <w:r>
-        <w:t xml:space="preserve">Alright, we’ve come to the end of our conversation. Thanks again for taking the time to speak with us today. Your responses have been very helpful! </w:t>
+        <w:t xml:space="preserve">Kulungile, sifikelele ekupheleni kwencoko yethu. Enkosi kwakhona ngokuthatha ixesha uthethe nathi namhlanje. Iimpendulo zakho zibeluncedo kakhulu! </w:t>
       </w:r>
     </w:p>
     <w:p>

--- a/translations/parenttext_5day_south_africa/xh/xh_Adolescent Risk Survey_V1.docx
+++ b/translations/parenttext_5day_south_africa/xh/xh_Adolescent Risk Survey_V1.docx
@@ -514,7 +514,7 @@
         <w:pStyle w:val="P68B1DB1-Normal3"/>
       </w:pPr>
       <w:r>
-        <w:t xml:space="preserve">Lomnxeba wefowuni uzakusithatha nje malunga nemizuzu elishumi elinesihlanu. Emva kokuba sigqibile, uzakufumana i-15 yeerandi zedata yamakhasi onxibelelwano yokuthi enkosi. Singathanda ukubuza imibuzo embalwa malunga nobom bakho kunye nobudlelwane bakho no X. Ndisebenza kwi projekthi enikeza ngenkxaso kubazali kunye nabanonopheli ngo WhatsApp. We are looking at how it's working and how the children have found it. Sifuna ukuva ukuba luthini uluvo lwakho ngayo. Akukho zimpendulo zilungileyo okanye zingalunganga apha. Nyaniseka qha, sifuna ukuva yintoni </w:t>
+        <w:t xml:space="preserve">Lomnxeba wefowuni uzakusithatha nje malunga nemizuzu elishumi elinesihlanu. Emva kokuba sigqibile, uzakufumana i-15 yeerandi zedata yamakhasi onxibelelwano yokuthi enkosi. Singathanda ukubuza imibuzo embalwa malunga nobom bakho kunye nobudlelwane bakho no X. Ndisebenza kwi projekthi enikeza ngenkxaso kubazali kunye nabanonopheli ngo WhatsApp. Sijonga indlela esebenza ngayo kwaye indlela abantwana abayifumanisa ingayo. Sifuna ukuva ukuba luthini uluvo lwakho ngayo. Akukho zimpendulo zilungileyo okanye zingalunganga apha. Nyaniseka qha, sifuna ukuva yintoni </w:t>
       </w:r>
       <w:r>
         <w:rPr>
@@ -541,7 +541,7 @@
         <w:pStyle w:val="P68B1DB1-Normal3"/>
       </w:pPr>
       <w:r>
-        <w:t xml:space="preserve">Ndifuna ukwabelana ngeempendulo ozinikezayo, kodwa xa ndisabelana ngazo, ndizakukunika igama elahlukileyo. Sifuna ukugcina igama lakho kunye nesazisi siyimfihlo ukuze sisebenzise elinye igama xa sisabelana nantoni na. Would you like to choose the name we use for you?   </w:t>
+        <w:t xml:space="preserve">Ndifuna ukwabelana ngeempendulo ozinikezayo, kodwa xa ndisabelana ngazo, ndizakukunika igama elahlukileyo. Sifuna ukugcina igama lakho kunye nesazisi siyimfihlo ukuze sisebenzise elinye igama xa sisabelana nantoni na. Ingaba ungathanda ukukhetha igama esinolu sebenzisa for wena?   </w:t>
       </w:r>
     </w:p>
     <w:p>
@@ -559,7 +559,7 @@
         <w:pStyle w:val="P68B1DB1-Normal3"/>
       </w:pPr>
       <w:r>
-        <w:t xml:space="preserve">Ukuba kulungile kuwe ndizakuwushicilela lomnxeba walefowuni, ukuze ndikhumbule iimpendulo zakho kamva. Only the people working with me on this project will hear what you say, but we won’t share your real name with anyone. Do I have permission to record? </w:t>
+        <w:t xml:space="preserve">Ukuba kulungile kuwe ndizakuwushicilela lomnxeba walefowuni, ukuze ndikhumbule iimpendulo zakho kamva. Ngabantu abasebenza nam kule projekthi kuphela abazakuva into oyitshoyo, kodwa asizokwabelana ngegama lakho lokwenene nakubani na. Ingaba ndinayo imvume yokurekhoda? </w:t>
       </w:r>
     </w:p>
     <w:p>
@@ -650,7 +650,7 @@
         <w:pStyle w:val="P68B1DB1-Normal3"/>
       </w:pPr>
       <w:r>
-        <w:t xml:space="preserve">Ndizakubuza imibuzo embalwa. Lena yonke yimibuzo yokhetho oluninzi. Oku kuthetha ukuba xa uphendula, uzakukhetha kuphela impendulo engcono. Iinketho zezi 'Nakanye', 'Ngamanye amaxesha' okanye 'Rhoqo'. Yonke imibuzo ibibuza malunga nokuba kukangaphi kwiveki ephelileyo into isenzeka. You will then choose the best answer from ‘Never’, ‘Sometimes’ or ‘Often’. Sifuna kuphela ukuba uphendule malunga ne neveki ephelileyo okanye intsuku ezisixhenxe. Namhlanje yi _____, oko kuthetha ukuba ndibuza kungangaphi into isenzeka usukela okokugqibela ____. Then you can answer ‘Never’ if it hasn’t happened at all since last ____, ‘Often’ if it happened almost every day, or about 5 times in the last week, and ‘Sometimes’ if it's somewhere between, such as 1 or 2 times. Ingaba lento iyavakala? (linda impendulo) </w:t>
+        <w:t xml:space="preserve">Ndizakubuza imibuzo embalwa. Lena yonke yimibuzo yokhetho oluninzi. Oku kuthetha ukuba xa uphendula, uzakukhetha kuphela impendulo engcono. Iinketho zezi 'Nakanye', 'Ngamanye amaxesha' okanye 'Rhoqo'. Yonke imibuzo ibibuza malunga nokuba kukangaphi kwiveki ephelileyo into isenzeka. Uya kuthi emva koko ukhethe eyona mpendulo ingcono ukusuka ku-'Zange', 'Ngamanye amaxesha' okanye 'Rhoqo'. Sifuna kuphela ukuba uphendule malunga ne neveki ephelileyo okanye intsuku ezisixhenxe. Namhlanje yi _____, oko kuthetha ukuba ndibuza kungangaphi into isenzeka usukela okokugqibela ____. Emva koko unokuphendula ngokuthi 'Zange' ukuba khange yenzeke kwaphela ukusukela okokugqibela ____, 'Rhoqo' ukuba yenzeka phantse yonke imihla, okanye malunga namaxesha amahlanu kwiveki ephelileyo, kwaye 'Ngamanye amaxesha' ukuba iphakathi, njengakanye okanye kabini amaxesha. Ingaba lento iyavakala? (linda impendulo) </w:t>
       </w:r>
     </w:p>
     <w:p>
@@ -693,7 +693,7 @@
         <w:pStyle w:val="P68B1DB1-Normal3"/>
       </w:pPr>
       <w:r>
-        <w:t xml:space="preserve">Okay, are you ready? Ndizakuhamba umbuzo ngamnye nawe kancinci-kancinci. Ndicela undazise ukuba awuyiqondi into endiyibuzayo, okanye ukuba unayo nayiphi na imibuzo ngelixa sihambayo.</w:t>
+        <w:t xml:space="preserve">Kulungile, ulungele? Ndizakuhamba umbuzo ngamnye nawe kancinci-kancinci. Ndicela undazise ukuba awuyiqondi into endiyibuzayo, okanye ukuba unayo nayiphi na imibuzo ngelixa sihambayo.</w:t>
       </w:r>
     </w:p>
     <w:p>
@@ -904,7 +904,7 @@
         <w:ind w:left="720" w:hanging="360"/>
       </w:pPr>
       <w:r>
-        <w:t xml:space="preserve">Since last _____, how often did your x talk to you about using your cell phone or being on the internet? Zange, Ngamanye amaxesha okanye Rhoqo.</w:t>
+        <w:t xml:space="preserve">Ukugqibela kwakho _____, kungangaphi u-x wakho ethetha nawe malunga nokusebenzisa unomyayi wakho okanye ukuba kwi-intanethi? Zange, Ngamanye amaxesha okanye Rhoqo.</w:t>
       </w:r>
     </w:p>
     <w:p/>
